--- a/trunk/Report/Functions of system.docx
+++ b/trunk/Report/Functions of system.docx
@@ -20,21 +20,43 @@
           <w:szCs w:val="26"/>
           <w:lang w:val="en-US"/>
         </w:rPr>
-        <w:t xml:space="preserve">Chức năng của </w:t>
-      </w:r>
-      <w:r>
-        <w:rPr>
-          <w:rFonts w:ascii="Times New Roman" w:hAnsi="Times New Roman" w:cs="Times New Roman"/>
-          <w:sz w:val="26"/>
-          <w:szCs w:val="26"/>
-          <w:lang w:val="en-US"/>
-        </w:rPr>
-        <w:t>hệ thống</w:t>
+        <w:t>Thiết kế module</w:t>
+      </w:r>
+      <w:r>
+        <w:rPr>
+          <w:rFonts w:ascii="Times New Roman" w:hAnsi="Times New Roman" w:cs="Times New Roman"/>
+          <w:sz w:val="26"/>
+          <w:szCs w:val="26"/>
+          <w:lang w:val="en-US"/>
+        </w:rPr>
+        <w:t xml:space="preserve"> </w:t>
+      </w:r>
+      <w:proofErr w:type="gramStart"/>
+      <w:r>
+        <w:rPr>
+          <w:rFonts w:ascii="Times New Roman" w:hAnsi="Times New Roman" w:cs="Times New Roman"/>
+          <w:sz w:val="26"/>
+          <w:szCs w:val="26"/>
+          <w:lang w:val="en-US"/>
+        </w:rPr>
+        <w:t>thu</w:t>
+      </w:r>
+      <w:proofErr w:type="gramEnd"/>
+      <w:r>
+        <w:rPr>
+          <w:rFonts w:ascii="Times New Roman" w:hAnsi="Times New Roman" w:cs="Times New Roman"/>
+          <w:sz w:val="26"/>
+          <w:szCs w:val="26"/>
+          <w:lang w:val="en-US"/>
+        </w:rPr>
+        <w:t xml:space="preserve"> thập thông tin chỉ mục của các bài báo khoa học.</w:t>
       </w:r>
     </w:p>
     <w:p>
       <w:pPr>
+        <w:pStyle w:val="ListParagraph"/>
         <w:spacing w:line="360" w:lineRule="auto"/>
+        <w:ind w:firstLine="720"/>
         <w:jc w:val="both"/>
         <w:rPr>
           <w:rFonts w:ascii="Times New Roman" w:hAnsi="Times New Roman" w:cs="Times New Roman"/>
@@ -50,32 +72,6 @@
           <w:szCs w:val="26"/>
           <w:lang w:val="en-US"/>
         </w:rPr>
-        <w:t>Chức năng thu thập thông tin chỉ mục của các bài báo khoa học.</w:t>
-      </w:r>
-    </w:p>
-    <w:p>
-      <w:pPr>
-        <w:pStyle w:val="ListParagraph"/>
-        <w:numPr>
-          <w:ilvl w:val="0"/>
-          <w:numId w:val="1"/>
-        </w:numPr>
-        <w:spacing w:line="360" w:lineRule="auto"/>
-        <w:jc w:val="both"/>
-        <w:rPr>
-          <w:rFonts w:ascii="Times New Roman" w:hAnsi="Times New Roman" w:cs="Times New Roman"/>
-          <w:sz w:val="26"/>
-          <w:szCs w:val="26"/>
-          <w:lang w:val="en-US"/>
-        </w:rPr>
-      </w:pPr>
-      <w:r>
-        <w:rPr>
-          <w:rFonts w:ascii="Times New Roman" w:hAnsi="Times New Roman" w:cs="Times New Roman"/>
-          <w:sz w:val="26"/>
-          <w:szCs w:val="26"/>
-          <w:lang w:val="en-US"/>
-        </w:rPr>
         <w:t>N</w:t>
       </w:r>
       <w:r>
@@ -103,7 +99,27 @@
           <w:szCs w:val="26"/>
           <w:lang w:val="en-US"/>
         </w:rPr>
-        <w:t xml:space="preserve"> nhập vào 1 từ khóa, lựa chọn các thư viện số</w:t>
+        <w:t xml:space="preserve"> nhập vào 1 từ khóa, lựa chọn các </w:t>
+      </w:r>
+      <w:proofErr w:type="gramStart"/>
+      <w:r>
+        <w:rPr>
+          <w:rFonts w:ascii="Times New Roman" w:hAnsi="Times New Roman" w:cs="Times New Roman"/>
+          <w:sz w:val="26"/>
+          <w:szCs w:val="26"/>
+          <w:lang w:val="en-US"/>
+        </w:rPr>
+        <w:t>thư</w:t>
+      </w:r>
+      <w:proofErr w:type="gramEnd"/>
+      <w:r>
+        <w:rPr>
+          <w:rFonts w:ascii="Times New Roman" w:hAnsi="Times New Roman" w:cs="Times New Roman"/>
+          <w:sz w:val="26"/>
+          <w:szCs w:val="26"/>
+          <w:lang w:val="en-US"/>
+        </w:rPr>
+        <w:t xml:space="preserve"> viện số</w:t>
       </w:r>
       <w:r>
         <w:rPr>
@@ -184,7 +200,27 @@
           <w:szCs w:val="26"/>
           <w:lang w:val="en-US"/>
         </w:rPr>
-        <w:t xml:space="preserve"> Sau đó sẽ yêu cầu hệ thống tìm kiếm theo các yêu cầu trên.</w:t>
+        <w:t xml:space="preserve"> Sau đó sẽ yêu cầu hệ thống tìm kiếm </w:t>
+      </w:r>
+      <w:proofErr w:type="gramStart"/>
+      <w:r>
+        <w:rPr>
+          <w:rFonts w:ascii="Times New Roman" w:hAnsi="Times New Roman" w:cs="Times New Roman"/>
+          <w:sz w:val="26"/>
+          <w:szCs w:val="26"/>
+          <w:lang w:val="en-US"/>
+        </w:rPr>
+        <w:t>theo</w:t>
+      </w:r>
+      <w:proofErr w:type="gramEnd"/>
+      <w:r>
+        <w:rPr>
+          <w:rFonts w:ascii="Times New Roman" w:hAnsi="Times New Roman" w:cs="Times New Roman"/>
+          <w:sz w:val="26"/>
+          <w:szCs w:val="26"/>
+          <w:lang w:val="en-US"/>
+        </w:rPr>
+        <w:t xml:space="preserve"> các yêu cầu trên.</w:t>
       </w:r>
     </w:p>
     <w:p>
@@ -225,10 +261,10 @@
             <v:path o:extrusionok="f" gradientshapeok="t" o:connecttype="rect"/>
             <o:lock v:ext="edit" aspectratio="t"/>
           </v:shapetype>
-          <v:shape id="_x0000_i1025" type="#_x0000_t75" style="width:412.8pt;height:286.8pt" o:ole="">
+          <v:shape id="_x0000_i1025" type="#_x0000_t75" style="width:412.5pt;height:287.25pt" o:ole="">
             <v:imagedata r:id="rId6" o:title=""/>
           </v:shape>
-          <o:OLEObject Type="Embed" ProgID="Visio.Drawing.11" ShapeID="_x0000_i1025" DrawAspect="Content" ObjectID="_1347098473" r:id="rId7"/>
+          <o:OLEObject Type="Embed" ProgID="Visio.Drawing.11" ShapeID="_x0000_i1025" DrawAspect="Content" ObjectID="_1347098982" r:id="rId7"/>
         </w:object>
       </w:r>
     </w:p>
@@ -251,10 +287,10 @@
           <w:szCs w:val="26"/>
         </w:rPr>
         <w:object w:dxaOrig="6707" w:dyaOrig="5733">
-          <v:shape id="_x0000_i1026" type="#_x0000_t75" style="width:421.8pt;height:286.8pt" o:ole="">
+          <v:shape id="_x0000_i1026" type="#_x0000_t75" style="width:421.5pt;height:287.25pt" o:ole="">
             <v:imagedata r:id="rId8" o:title=""/>
           </v:shape>
-          <o:OLEObject Type="Embed" ProgID="Visio.Drawing.11" ShapeID="_x0000_i1026" DrawAspect="Content" ObjectID="_1347098474" r:id="rId9"/>
+          <o:OLEObject Type="Embed" ProgID="Visio.Drawing.11" ShapeID="_x0000_i1026" DrawAspect="Content" ObjectID="_1347098983" r:id="rId9"/>
         </w:object>
       </w:r>
     </w:p>
@@ -303,10 +339,10 @@
           <w:szCs w:val="26"/>
         </w:rPr>
         <w:object w:dxaOrig="6707" w:dyaOrig="5733">
-          <v:shape id="_x0000_i1027" type="#_x0000_t75" style="width:411.6pt;height:286.8pt" o:ole="">
+          <v:shape id="_x0000_i1027" type="#_x0000_t75" style="width:411.75pt;height:287.25pt" o:ole="">
             <v:imagedata r:id="rId10" o:title=""/>
           </v:shape>
-          <o:OLEObject Type="Embed" ProgID="Visio.Drawing.11" ShapeID="_x0000_i1027" DrawAspect="Content" ObjectID="_1347098475" r:id="rId11"/>
+          <o:OLEObject Type="Embed" ProgID="Visio.Drawing.11" ShapeID="_x0000_i1027" DrawAspect="Content" ObjectID="_1347098984" r:id="rId11"/>
         </w:object>
       </w:r>
     </w:p>
@@ -550,10 +586,10 @@
           <w:szCs w:val="26"/>
         </w:rPr>
         <w:object w:dxaOrig="8028" w:dyaOrig="8289">
-          <v:shape id="_x0000_i1028" type="#_x0000_t75" style="width:401.4pt;height:414.6pt" o:ole="">
+          <v:shape id="_x0000_i1028" type="#_x0000_t75" style="width:401.25pt;height:414.75pt" o:ole="">
             <v:imagedata r:id="rId12" o:title=""/>
           </v:shape>
-          <o:OLEObject Type="Embed" ProgID="Visio.Drawing.11" ShapeID="_x0000_i1028" DrawAspect="Content" ObjectID="_1347098476" r:id="rId13"/>
+          <o:OLEObject Type="Embed" ProgID="Visio.Drawing.11" ShapeID="_x0000_i1028" DrawAspect="Content" ObjectID="_1347098985" r:id="rId13"/>
         </w:object>
       </w:r>
     </w:p>
